--- a/Reflections/Wk 03 Reflection.docx
+++ b/Reflections/Wk 03 Reflection.docx
@@ -33,13 +33,7 @@
         <w:t xml:space="preserve">got blue. We also took the </w:t>
       </w:r>
       <w:r>
-        <w:t>Myers-Briggs Type Indicator (MBTI)</w:t>
-      </w:r>
-      <w:r>
-        <w:t xml:space="preserve"> and I learned that I’m an </w:t>
-      </w:r>
-      <w:r>
-        <w:t>Adventurer (ISFP-T)</w:t>
+        <w:t>Myers-Briggs Type Indicator (MBTI) and I learned that I’m an Adventurer (ISFP-T)</w:t>
       </w:r>
       <w:r>
         <w:t>. This is kind of cool when it comes to teamwork as it helps give you an idea of how you work and when you know how you work you can find a place for you to work in the team. It can also help you form a team with other personalities that you work well with. Take it with a grain of salt though it’s not perfect.</w:t>
@@ -75,7 +69,22 @@
     <w:p>
       <w:r>
         <w:tab/>
-        <w:t>What did you do, steps, or processes related to this week's topic? +10</w:t>
+        <w:t>What did you do, steps, or processes related to this week's topic?</w:t>
+      </w:r>
+      <w:r>
+        <w:t xml:space="preserve"> </w:t>
+      </w:r>
+      <w:r>
+        <w:t>Summarize this week’s scenario?</w:t>
+      </w:r>
+      <w:r>
+        <w:t xml:space="preserve"> </w:t>
+      </w:r>
+      <w:r>
+        <w:t xml:space="preserve"> +1</w:t>
+      </w:r>
+      <w:r>
+        <w:t>5</w:t>
       </w:r>
     </w:p>
     <w:p>
@@ -98,7 +107,13 @@
         <w:t>How did this week scenario relate to the week’s topic?</w:t>
       </w:r>
       <w:r>
-        <w:t xml:space="preserve"> +5</w:t>
+        <w:t xml:space="preserve"> </w:t>
+      </w:r>
+      <w:r>
+        <w:t>+</w:t>
+      </w:r>
+      <w:r>
+        <w:t>5</w:t>
       </w:r>
     </w:p>
     <w:p>
@@ -152,6 +167,26 @@
         <w:t>/Reflections folder on GitHub.</w:t>
       </w:r>
     </w:p>
+    <w:p>
+      <w:pPr>
+        <w:ind w:firstLine="720"/>
+      </w:pPr>
+      <w:r>
+        <w:t>What did I do to prepare for class this week?</w:t>
+      </w:r>
+      <w:r>
+        <w:t xml:space="preserve"> +5</w:t>
+      </w:r>
+    </w:p>
+    <w:p>
+      <w:r>
+        <w:t xml:space="preserve">I read the material and went to class to </w:t>
+      </w:r>
+      <w:r>
+        <w:t xml:space="preserve">talk with my team and do the quizzes. </w:t>
+      </w:r>
+    </w:p>
+    <w:p/>
     <w:p>
       <w:r>
         <w:tab/>
@@ -258,7 +293,23 @@
         <w:color w:val="525252"/>
         <w:shd w:val="clear" w:color="auto" w:fill="FFFFFF"/>
       </w:rPr>
-      <w:t>Total Points_____</w:t>
+      <w:t>Total Points__</w:t>
+    </w:r>
+    <w:r>
+      <w:rPr>
+        <w:rFonts w:ascii="Lato" w:hAnsi="Lato"/>
+        <w:color w:val="525252"/>
+        <w:shd w:val="clear" w:color="auto" w:fill="FFFFFF"/>
+      </w:rPr>
+      <w:t>85</w:t>
+    </w:r>
+    <w:r>
+      <w:rPr>
+        <w:rFonts w:ascii="Lato" w:hAnsi="Lato"/>
+        <w:color w:val="525252"/>
+        <w:shd w:val="clear" w:color="auto" w:fill="FFFFFF"/>
+      </w:rPr>
+      <w:t>___</w:t>
     </w:r>
   </w:p>
 </w:hdr>
@@ -975,6 +1026,429 @@
     <w:nsid w:val="5FDE1D2B"/>
     <w:multiLevelType w:val="multilevel"/>
     <w:tmpl w:val="6516924A"/>
+    <w:lvl w:ilvl="0">
+      <w:start w:val="1"/>
+      <w:numFmt w:val="bullet"/>
+      <w:lvlText w:val=""/>
+      <w:lvlJc w:val="left"/>
+      <w:pPr>
+        <w:tabs>
+          <w:tab w:val="num" w:pos="720"/>
+        </w:tabs>
+        <w:ind w:left="720" w:hanging="360"/>
+      </w:pPr>
+      <w:rPr>
+        <w:rFonts w:ascii="Symbol" w:hAnsi="Symbol" w:hint="default"/>
+        <w:sz w:val="20"/>
+      </w:rPr>
+    </w:lvl>
+    <w:lvl w:ilvl="1" w:tentative="1">
+      <w:numFmt w:val="bullet"/>
+      <w:lvlText w:val="o"/>
+      <w:lvlJc w:val="left"/>
+      <w:pPr>
+        <w:tabs>
+          <w:tab w:val="num" w:pos="1440"/>
+        </w:tabs>
+        <w:ind w:left="1440" w:hanging="360"/>
+      </w:pPr>
+      <w:rPr>
+        <w:rFonts w:ascii="Courier New" w:hAnsi="Courier New" w:hint="default"/>
+        <w:sz w:val="20"/>
+      </w:rPr>
+    </w:lvl>
+    <w:lvl w:ilvl="2" w:tentative="1">
+      <w:numFmt w:val="bullet"/>
+      <w:lvlText w:val=""/>
+      <w:lvlJc w:val="left"/>
+      <w:pPr>
+        <w:tabs>
+          <w:tab w:val="num" w:pos="2160"/>
+        </w:tabs>
+        <w:ind w:left="2160" w:hanging="360"/>
+      </w:pPr>
+      <w:rPr>
+        <w:rFonts w:ascii="Wingdings" w:hAnsi="Wingdings" w:hint="default"/>
+        <w:sz w:val="20"/>
+      </w:rPr>
+    </w:lvl>
+    <w:lvl w:ilvl="3" w:tentative="1">
+      <w:numFmt w:val="bullet"/>
+      <w:lvlText w:val=""/>
+      <w:lvlJc w:val="left"/>
+      <w:pPr>
+        <w:tabs>
+          <w:tab w:val="num" w:pos="2880"/>
+        </w:tabs>
+        <w:ind w:left="2880" w:hanging="360"/>
+      </w:pPr>
+      <w:rPr>
+        <w:rFonts w:ascii="Wingdings" w:hAnsi="Wingdings" w:hint="default"/>
+        <w:sz w:val="20"/>
+      </w:rPr>
+    </w:lvl>
+    <w:lvl w:ilvl="4" w:tentative="1">
+      <w:numFmt w:val="bullet"/>
+      <w:lvlText w:val=""/>
+      <w:lvlJc w:val="left"/>
+      <w:pPr>
+        <w:tabs>
+          <w:tab w:val="num" w:pos="3600"/>
+        </w:tabs>
+        <w:ind w:left="3600" w:hanging="360"/>
+      </w:pPr>
+      <w:rPr>
+        <w:rFonts w:ascii="Wingdings" w:hAnsi="Wingdings" w:hint="default"/>
+        <w:sz w:val="20"/>
+      </w:rPr>
+    </w:lvl>
+    <w:lvl w:ilvl="5" w:tentative="1">
+      <w:numFmt w:val="bullet"/>
+      <w:lvlText w:val=""/>
+      <w:lvlJc w:val="left"/>
+      <w:pPr>
+        <w:tabs>
+          <w:tab w:val="num" w:pos="4320"/>
+        </w:tabs>
+        <w:ind w:left="4320" w:hanging="360"/>
+      </w:pPr>
+      <w:rPr>
+        <w:rFonts w:ascii="Wingdings" w:hAnsi="Wingdings" w:hint="default"/>
+        <w:sz w:val="20"/>
+      </w:rPr>
+    </w:lvl>
+    <w:lvl w:ilvl="6" w:tentative="1">
+      <w:numFmt w:val="bullet"/>
+      <w:lvlText w:val=""/>
+      <w:lvlJc w:val="left"/>
+      <w:pPr>
+        <w:tabs>
+          <w:tab w:val="num" w:pos="5040"/>
+        </w:tabs>
+        <w:ind w:left="5040" w:hanging="360"/>
+      </w:pPr>
+      <w:rPr>
+        <w:rFonts w:ascii="Wingdings" w:hAnsi="Wingdings" w:hint="default"/>
+        <w:sz w:val="20"/>
+      </w:rPr>
+    </w:lvl>
+    <w:lvl w:ilvl="7" w:tentative="1">
+      <w:numFmt w:val="bullet"/>
+      <w:lvlText w:val=""/>
+      <w:lvlJc w:val="left"/>
+      <w:pPr>
+        <w:tabs>
+          <w:tab w:val="num" w:pos="5760"/>
+        </w:tabs>
+        <w:ind w:left="5760" w:hanging="360"/>
+      </w:pPr>
+      <w:rPr>
+        <w:rFonts w:ascii="Wingdings" w:hAnsi="Wingdings" w:hint="default"/>
+        <w:sz w:val="20"/>
+      </w:rPr>
+    </w:lvl>
+    <w:lvl w:ilvl="8" w:tentative="1">
+      <w:numFmt w:val="bullet"/>
+      <w:lvlText w:val=""/>
+      <w:lvlJc w:val="left"/>
+      <w:pPr>
+        <w:tabs>
+          <w:tab w:val="num" w:pos="6480"/>
+        </w:tabs>
+        <w:ind w:left="6480" w:hanging="360"/>
+      </w:pPr>
+      <w:rPr>
+        <w:rFonts w:ascii="Wingdings" w:hAnsi="Wingdings" w:hint="default"/>
+        <w:sz w:val="20"/>
+      </w:rPr>
+    </w:lvl>
+  </w:abstractNum>
+  <w:abstractNum w:abstractNumId="6" w15:restartNumberingAfterBreak="0">
+    <w:nsid w:val="6ABD14D1"/>
+    <w:multiLevelType w:val="multilevel"/>
+    <w:tmpl w:val="B6BE17FE"/>
+    <w:lvl w:ilvl="0">
+      <w:start w:val="1"/>
+      <w:numFmt w:val="bullet"/>
+      <w:lvlText w:val=""/>
+      <w:lvlJc w:val="left"/>
+      <w:pPr>
+        <w:tabs>
+          <w:tab w:val="num" w:pos="720"/>
+        </w:tabs>
+        <w:ind w:left="720" w:hanging="360"/>
+      </w:pPr>
+      <w:rPr>
+        <w:rFonts w:ascii="Symbol" w:hAnsi="Symbol" w:hint="default"/>
+        <w:sz w:val="20"/>
+      </w:rPr>
+    </w:lvl>
+    <w:lvl w:ilvl="1" w:tentative="1">
+      <w:numFmt w:val="bullet"/>
+      <w:lvlText w:val="o"/>
+      <w:lvlJc w:val="left"/>
+      <w:pPr>
+        <w:tabs>
+          <w:tab w:val="num" w:pos="1440"/>
+        </w:tabs>
+        <w:ind w:left="1440" w:hanging="360"/>
+      </w:pPr>
+      <w:rPr>
+        <w:rFonts w:ascii="Courier New" w:hAnsi="Courier New" w:hint="default"/>
+        <w:sz w:val="20"/>
+      </w:rPr>
+    </w:lvl>
+    <w:lvl w:ilvl="2" w:tentative="1">
+      <w:numFmt w:val="bullet"/>
+      <w:lvlText w:val=""/>
+      <w:lvlJc w:val="left"/>
+      <w:pPr>
+        <w:tabs>
+          <w:tab w:val="num" w:pos="2160"/>
+        </w:tabs>
+        <w:ind w:left="2160" w:hanging="360"/>
+      </w:pPr>
+      <w:rPr>
+        <w:rFonts w:ascii="Wingdings" w:hAnsi="Wingdings" w:hint="default"/>
+        <w:sz w:val="20"/>
+      </w:rPr>
+    </w:lvl>
+    <w:lvl w:ilvl="3" w:tentative="1">
+      <w:numFmt w:val="bullet"/>
+      <w:lvlText w:val=""/>
+      <w:lvlJc w:val="left"/>
+      <w:pPr>
+        <w:tabs>
+          <w:tab w:val="num" w:pos="2880"/>
+        </w:tabs>
+        <w:ind w:left="2880" w:hanging="360"/>
+      </w:pPr>
+      <w:rPr>
+        <w:rFonts w:ascii="Wingdings" w:hAnsi="Wingdings" w:hint="default"/>
+        <w:sz w:val="20"/>
+      </w:rPr>
+    </w:lvl>
+    <w:lvl w:ilvl="4" w:tentative="1">
+      <w:numFmt w:val="bullet"/>
+      <w:lvlText w:val=""/>
+      <w:lvlJc w:val="left"/>
+      <w:pPr>
+        <w:tabs>
+          <w:tab w:val="num" w:pos="3600"/>
+        </w:tabs>
+        <w:ind w:left="3600" w:hanging="360"/>
+      </w:pPr>
+      <w:rPr>
+        <w:rFonts w:ascii="Wingdings" w:hAnsi="Wingdings" w:hint="default"/>
+        <w:sz w:val="20"/>
+      </w:rPr>
+    </w:lvl>
+    <w:lvl w:ilvl="5" w:tentative="1">
+      <w:numFmt w:val="bullet"/>
+      <w:lvlText w:val=""/>
+      <w:lvlJc w:val="left"/>
+      <w:pPr>
+        <w:tabs>
+          <w:tab w:val="num" w:pos="4320"/>
+        </w:tabs>
+        <w:ind w:left="4320" w:hanging="360"/>
+      </w:pPr>
+      <w:rPr>
+        <w:rFonts w:ascii="Wingdings" w:hAnsi="Wingdings" w:hint="default"/>
+        <w:sz w:val="20"/>
+      </w:rPr>
+    </w:lvl>
+    <w:lvl w:ilvl="6" w:tentative="1">
+      <w:numFmt w:val="bullet"/>
+      <w:lvlText w:val=""/>
+      <w:lvlJc w:val="left"/>
+      <w:pPr>
+        <w:tabs>
+          <w:tab w:val="num" w:pos="5040"/>
+        </w:tabs>
+        <w:ind w:left="5040" w:hanging="360"/>
+      </w:pPr>
+      <w:rPr>
+        <w:rFonts w:ascii="Wingdings" w:hAnsi="Wingdings" w:hint="default"/>
+        <w:sz w:val="20"/>
+      </w:rPr>
+    </w:lvl>
+    <w:lvl w:ilvl="7" w:tentative="1">
+      <w:numFmt w:val="bullet"/>
+      <w:lvlText w:val=""/>
+      <w:lvlJc w:val="left"/>
+      <w:pPr>
+        <w:tabs>
+          <w:tab w:val="num" w:pos="5760"/>
+        </w:tabs>
+        <w:ind w:left="5760" w:hanging="360"/>
+      </w:pPr>
+      <w:rPr>
+        <w:rFonts w:ascii="Wingdings" w:hAnsi="Wingdings" w:hint="default"/>
+        <w:sz w:val="20"/>
+      </w:rPr>
+    </w:lvl>
+    <w:lvl w:ilvl="8" w:tentative="1">
+      <w:numFmt w:val="bullet"/>
+      <w:lvlText w:val=""/>
+      <w:lvlJc w:val="left"/>
+      <w:pPr>
+        <w:tabs>
+          <w:tab w:val="num" w:pos="6480"/>
+        </w:tabs>
+        <w:ind w:left="6480" w:hanging="360"/>
+      </w:pPr>
+      <w:rPr>
+        <w:rFonts w:ascii="Wingdings" w:hAnsi="Wingdings" w:hint="default"/>
+        <w:sz w:val="20"/>
+      </w:rPr>
+    </w:lvl>
+  </w:abstractNum>
+  <w:abstractNum w:abstractNumId="7" w15:restartNumberingAfterBreak="0">
+    <w:nsid w:val="6EB140AB"/>
+    <w:multiLevelType w:val="multilevel"/>
+    <w:tmpl w:val="1D94183E"/>
+    <w:lvl w:ilvl="0">
+      <w:start w:val="1"/>
+      <w:numFmt w:val="bullet"/>
+      <w:lvlText w:val=""/>
+      <w:lvlJc w:val="left"/>
+      <w:pPr>
+        <w:tabs>
+          <w:tab w:val="num" w:pos="720"/>
+        </w:tabs>
+        <w:ind w:left="720" w:hanging="360"/>
+      </w:pPr>
+      <w:rPr>
+        <w:rFonts w:ascii="Symbol" w:hAnsi="Symbol" w:hint="default"/>
+        <w:sz w:val="20"/>
+      </w:rPr>
+    </w:lvl>
+    <w:lvl w:ilvl="1" w:tentative="1">
+      <w:numFmt w:val="bullet"/>
+      <w:lvlText w:val="o"/>
+      <w:lvlJc w:val="left"/>
+      <w:pPr>
+        <w:tabs>
+          <w:tab w:val="num" w:pos="1440"/>
+        </w:tabs>
+        <w:ind w:left="1440" w:hanging="360"/>
+      </w:pPr>
+      <w:rPr>
+        <w:rFonts w:ascii="Courier New" w:hAnsi="Courier New" w:hint="default"/>
+        <w:sz w:val="20"/>
+      </w:rPr>
+    </w:lvl>
+    <w:lvl w:ilvl="2" w:tentative="1">
+      <w:numFmt w:val="bullet"/>
+      <w:lvlText w:val=""/>
+      <w:lvlJc w:val="left"/>
+      <w:pPr>
+        <w:tabs>
+          <w:tab w:val="num" w:pos="2160"/>
+        </w:tabs>
+        <w:ind w:left="2160" w:hanging="360"/>
+      </w:pPr>
+      <w:rPr>
+        <w:rFonts w:ascii="Wingdings" w:hAnsi="Wingdings" w:hint="default"/>
+        <w:sz w:val="20"/>
+      </w:rPr>
+    </w:lvl>
+    <w:lvl w:ilvl="3" w:tentative="1">
+      <w:numFmt w:val="bullet"/>
+      <w:lvlText w:val=""/>
+      <w:lvlJc w:val="left"/>
+      <w:pPr>
+        <w:tabs>
+          <w:tab w:val="num" w:pos="2880"/>
+        </w:tabs>
+        <w:ind w:left="2880" w:hanging="360"/>
+      </w:pPr>
+      <w:rPr>
+        <w:rFonts w:ascii="Wingdings" w:hAnsi="Wingdings" w:hint="default"/>
+        <w:sz w:val="20"/>
+      </w:rPr>
+    </w:lvl>
+    <w:lvl w:ilvl="4" w:tentative="1">
+      <w:numFmt w:val="bullet"/>
+      <w:lvlText w:val=""/>
+      <w:lvlJc w:val="left"/>
+      <w:pPr>
+        <w:tabs>
+          <w:tab w:val="num" w:pos="3600"/>
+        </w:tabs>
+        <w:ind w:left="3600" w:hanging="360"/>
+      </w:pPr>
+      <w:rPr>
+        <w:rFonts w:ascii="Wingdings" w:hAnsi="Wingdings" w:hint="default"/>
+        <w:sz w:val="20"/>
+      </w:rPr>
+    </w:lvl>
+    <w:lvl w:ilvl="5" w:tentative="1">
+      <w:numFmt w:val="bullet"/>
+      <w:lvlText w:val=""/>
+      <w:lvlJc w:val="left"/>
+      <w:pPr>
+        <w:tabs>
+          <w:tab w:val="num" w:pos="4320"/>
+        </w:tabs>
+        <w:ind w:left="4320" w:hanging="360"/>
+      </w:pPr>
+      <w:rPr>
+        <w:rFonts w:ascii="Wingdings" w:hAnsi="Wingdings" w:hint="default"/>
+        <w:sz w:val="20"/>
+      </w:rPr>
+    </w:lvl>
+    <w:lvl w:ilvl="6" w:tentative="1">
+      <w:numFmt w:val="bullet"/>
+      <w:lvlText w:val=""/>
+      <w:lvlJc w:val="left"/>
+      <w:pPr>
+        <w:tabs>
+          <w:tab w:val="num" w:pos="5040"/>
+        </w:tabs>
+        <w:ind w:left="5040" w:hanging="360"/>
+      </w:pPr>
+      <w:rPr>
+        <w:rFonts w:ascii="Wingdings" w:hAnsi="Wingdings" w:hint="default"/>
+        <w:sz w:val="20"/>
+      </w:rPr>
+    </w:lvl>
+    <w:lvl w:ilvl="7" w:tentative="1">
+      <w:numFmt w:val="bullet"/>
+      <w:lvlText w:val=""/>
+      <w:lvlJc w:val="left"/>
+      <w:pPr>
+        <w:tabs>
+          <w:tab w:val="num" w:pos="5760"/>
+        </w:tabs>
+        <w:ind w:left="5760" w:hanging="360"/>
+      </w:pPr>
+      <w:rPr>
+        <w:rFonts w:ascii="Wingdings" w:hAnsi="Wingdings" w:hint="default"/>
+        <w:sz w:val="20"/>
+      </w:rPr>
+    </w:lvl>
+    <w:lvl w:ilvl="8" w:tentative="1">
+      <w:numFmt w:val="bullet"/>
+      <w:lvlText w:val=""/>
+      <w:lvlJc w:val="left"/>
+      <w:pPr>
+        <w:tabs>
+          <w:tab w:val="num" w:pos="6480"/>
+        </w:tabs>
+        <w:ind w:left="6480" w:hanging="360"/>
+      </w:pPr>
+      <w:rPr>
+        <w:rFonts w:ascii="Wingdings" w:hAnsi="Wingdings" w:hint="default"/>
+        <w:sz w:val="20"/>
+      </w:rPr>
+    </w:lvl>
+  </w:abstractNum>
+  <w:abstractNum w:abstractNumId="8" w15:restartNumberingAfterBreak="0">
+    <w:nsid w:val="74012070"/>
+    <w:multiLevelType w:val="multilevel"/>
+    <w:tmpl w:val="2F12433A"/>
     <w:lvl w:ilvl="0">
       <w:start w:val="1"/>
       <w:numFmt w:val="bullet"/>
@@ -1129,6 +1603,15 @@
   </w:num>
   <w:num w:numId="6" w16cid:durableId="1166244372">
     <w:abstractNumId w:val="4"/>
+  </w:num>
+  <w:num w:numId="7" w16cid:durableId="1834375590">
+    <w:abstractNumId w:val="6"/>
+  </w:num>
+  <w:num w:numId="8" w16cid:durableId="1711416318">
+    <w:abstractNumId w:val="8"/>
+  </w:num>
+  <w:num w:numId="9" w16cid:durableId="748578242">
+    <w:abstractNumId w:val="7"/>
   </w:num>
 </w:numbering>
 </file>
